--- a/CR/CR 03-06.docx
+++ b/CR/CR 03-06.docx
@@ -91,12 +91,21 @@
           <w:szCs w:val="24"/>
         </w:rPr>
       </w:pPr>
-      <w:r>
-        <w:rPr>
-          <w:sz w:val="24"/>
-          <w:szCs w:val="24"/>
-        </w:rPr>
-        <w:t>Balduz Thomas</w:t>
+      <w:proofErr w:type="spellStart"/>
+      <w:r>
+        <w:rPr>
+          <w:sz w:val="24"/>
+          <w:szCs w:val="24"/>
+        </w:rPr>
+        <w:t>Balduz</w:t>
+      </w:r>
+      <w:proofErr w:type="spellEnd"/>
+      <w:r>
+        <w:rPr>
+          <w:sz w:val="24"/>
+          <w:szCs w:val="24"/>
+        </w:rPr>
+        <w:t xml:space="preserve"> Thomas</w:t>
       </w:r>
     </w:p>
     <w:p>
@@ -158,6 +167,13 @@
         </w:rPr>
         <w:t>Avancer le plus possible l’application web et le projet dans son ensemble</w:t>
       </w:r>
+      <w:r>
+        <w:rPr>
+          <w:sz w:val="24"/>
+          <w:szCs w:val="24"/>
+        </w:rPr>
+        <w:t>. Essayer de terminer le site web.</w:t>
+      </w:r>
     </w:p>
     <w:p>
       <w:pPr>
@@ -192,7 +208,7 @@
           <w:sz w:val="24"/>
           <w:szCs w:val="24"/>
         </w:rPr>
-        <w:t xml:space="preserve"> en</w:t>
+        <w:t xml:space="preserve"> en présentiel</w:t>
       </w:r>
       <w:r>
         <w:rPr>
@@ -201,7 +217,7 @@
           <w:sz w:val="24"/>
           <w:szCs w:val="24"/>
         </w:rPr>
-        <w:t xml:space="preserve"> présentiel</w:t>
+        <w:t> </w:t>
       </w:r>
       <w:r>
         <w:rPr>
@@ -210,7 +226,7 @@
           <w:sz w:val="24"/>
           <w:szCs w:val="24"/>
         </w:rPr>
-        <w:t> </w:t>
+        <w:t xml:space="preserve">à 8h00 </w:t>
       </w:r>
       <w:r>
         <w:rPr>
@@ -219,17 +235,477 @@
           <w:sz w:val="24"/>
           <w:szCs w:val="24"/>
         </w:rPr>
-        <w:t xml:space="preserve">à </w:t>
-      </w:r>
-      <w:r>
+        <w:t>:</w:t>
+      </w:r>
+    </w:p>
+    <w:p>
+      <w:pPr>
+        <w:autoSpaceDE w:val="0"/>
+        <w:autoSpaceDN w:val="0"/>
+        <w:adjustRightInd w:val="0"/>
+        <w:spacing w:after="0" w:line="240" w:lineRule="auto"/>
+        <w:rPr>
+          <w:rFonts w:ascii="LinLibertineT" w:hAnsi="LinLibertineT" w:cs="LinLibertineT"/>
+          <w:sz w:val="24"/>
+          <w:szCs w:val="24"/>
+        </w:rPr>
+      </w:pPr>
+      <w:r>
+        <w:rPr>
+          <w:rFonts w:ascii="LinLibertineT" w:hAnsi="LinLibertineT" w:cs="LinLibertineT"/>
+          <w:sz w:val="24"/>
+          <w:szCs w:val="24"/>
+        </w:rPr>
+        <w:t>Emilien s’est occupé principalement des graphiques du site dans l’onglet statistiques à</w:t>
+      </w:r>
+    </w:p>
+    <w:p>
+      <w:pPr>
+        <w:autoSpaceDE w:val="0"/>
+        <w:autoSpaceDN w:val="0"/>
+        <w:adjustRightInd w:val="0"/>
+        <w:spacing w:after="0" w:line="240" w:lineRule="auto"/>
+        <w:rPr>
+          <w:rFonts w:ascii="LinLibertineT" w:hAnsi="LinLibertineT" w:cs="LinLibertineT"/>
+          <w:sz w:val="24"/>
+          <w:szCs w:val="24"/>
+        </w:rPr>
+      </w:pPr>
+      <w:proofErr w:type="gramStart"/>
+      <w:r>
+        <w:rPr>
+          <w:rFonts w:ascii="LinLibertineT" w:hAnsi="LinLibertineT" w:cs="LinLibertineT"/>
+          <w:sz w:val="24"/>
+          <w:szCs w:val="24"/>
+        </w:rPr>
+        <w:t>l’aide</w:t>
+      </w:r>
+      <w:proofErr w:type="gramEnd"/>
+      <w:r>
+        <w:rPr>
+          <w:rFonts w:ascii="LinLibertineT" w:hAnsi="LinLibertineT" w:cs="LinLibertineT"/>
+          <w:sz w:val="24"/>
+          <w:szCs w:val="24"/>
+        </w:rPr>
+        <w:t xml:space="preserve"> de la librairie JavaScript chart.js.</w:t>
+      </w:r>
+    </w:p>
+    <w:p>
+      <w:pPr>
+        <w:autoSpaceDE w:val="0"/>
+        <w:autoSpaceDN w:val="0"/>
+        <w:adjustRightInd w:val="0"/>
+        <w:spacing w:after="0" w:line="240" w:lineRule="auto"/>
+        <w:rPr>
+          <w:rFonts w:ascii="LinLibertineT" w:hAnsi="LinLibertineT" w:cs="LinLibertineT"/>
+          <w:sz w:val="24"/>
+          <w:szCs w:val="24"/>
+        </w:rPr>
+      </w:pPr>
+    </w:p>
+    <w:p>
+      <w:pPr>
+        <w:autoSpaceDE w:val="0"/>
+        <w:autoSpaceDN w:val="0"/>
+        <w:adjustRightInd w:val="0"/>
+        <w:spacing w:after="0" w:line="240" w:lineRule="auto"/>
+        <w:rPr>
+          <w:rFonts w:ascii="LinLibertineT" w:hAnsi="LinLibertineT" w:cs="LinLibertineT"/>
+          <w:sz w:val="24"/>
+          <w:szCs w:val="24"/>
+        </w:rPr>
+      </w:pPr>
+      <w:r>
+        <w:rPr>
+          <w:rFonts w:ascii="LinLibertineT" w:hAnsi="LinLibertineT" w:cs="LinLibertineT"/>
+          <w:sz w:val="24"/>
+          <w:szCs w:val="24"/>
+        </w:rPr>
+        <w:t>Thomas a avancé signi</w:t>
+      </w:r>
+      <w:r>
+        <w:rPr>
+          <w:rFonts w:ascii="LinLibertineT" w:hAnsi="LinLibertineT" w:cs="LinLibertineT"/>
+          <w:sz w:val="24"/>
+          <w:szCs w:val="24"/>
+        </w:rPr>
+        <w:t>fi</w:t>
+      </w:r>
+      <w:r>
+        <w:rPr>
+          <w:rFonts w:ascii="LinLibertineT" w:hAnsi="LinLibertineT" w:cs="LinLibertineT"/>
+          <w:sz w:val="24"/>
+          <w:szCs w:val="24"/>
+        </w:rPr>
+        <w:t>cativement le rapport et optimisé l’insertion dans la base de</w:t>
+      </w:r>
+    </w:p>
+    <w:p>
+      <w:pPr>
+        <w:autoSpaceDE w:val="0"/>
+        <w:autoSpaceDN w:val="0"/>
+        <w:adjustRightInd w:val="0"/>
+        <w:spacing w:after="0" w:line="240" w:lineRule="auto"/>
+        <w:rPr>
+          <w:rFonts w:ascii="LinLibertineT" w:hAnsi="LinLibertineT" w:cs="LinLibertineT"/>
+          <w:sz w:val="24"/>
+          <w:szCs w:val="24"/>
+        </w:rPr>
+      </w:pPr>
+      <w:proofErr w:type="gramStart"/>
+      <w:r>
+        <w:rPr>
+          <w:rFonts w:ascii="LinLibertineT" w:hAnsi="LinLibertineT" w:cs="LinLibertineT"/>
+          <w:sz w:val="24"/>
+          <w:szCs w:val="24"/>
+        </w:rPr>
+        <w:t>donnée</w:t>
+      </w:r>
+      <w:r>
+        <w:rPr>
+          <w:rFonts w:ascii="LinLibertineT" w:hAnsi="LinLibertineT" w:cs="LinLibertineT"/>
+          <w:sz w:val="24"/>
+          <w:szCs w:val="24"/>
+        </w:rPr>
+        <w:t>s</w:t>
+      </w:r>
+      <w:proofErr w:type="gramEnd"/>
+      <w:r>
+        <w:rPr>
+          <w:rFonts w:ascii="LinLibertineT" w:hAnsi="LinLibertineT" w:cs="LinLibertineT"/>
+          <w:sz w:val="24"/>
+          <w:szCs w:val="24"/>
+        </w:rPr>
+        <w:t xml:space="preserve">. Elle est par la même occasion moins dépendante des </w:t>
+      </w:r>
+      <w:r>
+        <w:rPr>
+          <w:rFonts w:ascii="LinLibertineT" w:hAnsi="LinLibertineT" w:cs="LinLibertineT"/>
+          <w:sz w:val="24"/>
+          <w:szCs w:val="24"/>
+        </w:rPr>
+        <w:t>fi</w:t>
+      </w:r>
+      <w:r>
+        <w:rPr>
+          <w:rFonts w:ascii="LinLibertineT" w:hAnsi="LinLibertineT" w:cs="LinLibertineT"/>
+          <w:sz w:val="24"/>
+          <w:szCs w:val="24"/>
+        </w:rPr>
+        <w:t>lières.</w:t>
+      </w:r>
+    </w:p>
+    <w:p>
+      <w:pPr>
+        <w:autoSpaceDE w:val="0"/>
+        <w:autoSpaceDN w:val="0"/>
+        <w:adjustRightInd w:val="0"/>
+        <w:spacing w:after="0" w:line="240" w:lineRule="auto"/>
+        <w:rPr>
+          <w:rFonts w:ascii="LinLibertineT" w:hAnsi="LinLibertineT" w:cs="LinLibertineT"/>
+          <w:sz w:val="24"/>
+          <w:szCs w:val="24"/>
+        </w:rPr>
+      </w:pPr>
+    </w:p>
+    <w:p>
+      <w:pPr>
+        <w:autoSpaceDE w:val="0"/>
+        <w:autoSpaceDN w:val="0"/>
+        <w:adjustRightInd w:val="0"/>
+        <w:spacing w:after="0" w:line="240" w:lineRule="auto"/>
+        <w:rPr>
+          <w:rFonts w:ascii="LinLibertineT" w:hAnsi="LinLibertineT" w:cs="LinLibertineT"/>
+          <w:sz w:val="24"/>
+          <w:szCs w:val="24"/>
+        </w:rPr>
+      </w:pPr>
+      <w:r>
+        <w:rPr>
+          <w:rFonts w:ascii="LinLibertineT" w:hAnsi="LinLibertineT" w:cs="LinLibertineT"/>
+          <w:sz w:val="24"/>
+          <w:szCs w:val="24"/>
+        </w:rPr>
+        <w:t>Michael a aidé Emilien à créer les graphiques en proposant des requêtes SQL qui permettent</w:t>
+      </w:r>
+    </w:p>
+    <w:p>
+      <w:pPr>
+        <w:autoSpaceDE w:val="0"/>
+        <w:autoSpaceDN w:val="0"/>
+        <w:adjustRightInd w:val="0"/>
+        <w:spacing w:after="0" w:line="240" w:lineRule="auto"/>
+        <w:rPr>
+          <w:rFonts w:ascii="LinLibertineT" w:hAnsi="LinLibertineT" w:cs="LinLibertineT"/>
+          <w:sz w:val="24"/>
+          <w:szCs w:val="24"/>
+        </w:rPr>
+      </w:pPr>
+      <w:proofErr w:type="gramStart"/>
+      <w:r>
+        <w:rPr>
+          <w:rFonts w:ascii="LinLibertineT" w:hAnsi="LinLibertineT" w:cs="LinLibertineT"/>
+          <w:sz w:val="24"/>
+          <w:szCs w:val="24"/>
+        </w:rPr>
+        <w:t>une</w:t>
+      </w:r>
+      <w:proofErr w:type="gramEnd"/>
+      <w:r>
+        <w:rPr>
+          <w:rFonts w:ascii="LinLibertineT" w:hAnsi="LinLibertineT" w:cs="LinLibertineT"/>
+          <w:sz w:val="24"/>
+          <w:szCs w:val="24"/>
+        </w:rPr>
+        <w:t xml:space="preserve"> collection des données facilitée. Il a également travaillé sur beaucoup de</w:t>
+      </w:r>
+    </w:p>
+    <w:p>
+      <w:pPr>
+        <w:autoSpaceDE w:val="0"/>
+        <w:autoSpaceDN w:val="0"/>
+        <w:adjustRightInd w:val="0"/>
+        <w:spacing w:after="0" w:line="240" w:lineRule="auto"/>
+        <w:rPr>
+          <w:rFonts w:ascii="LinLibertineT" w:hAnsi="LinLibertineT" w:cs="LinLibertineT"/>
+          <w:sz w:val="24"/>
+          <w:szCs w:val="24"/>
+        </w:rPr>
+      </w:pPr>
+      <w:proofErr w:type="gramStart"/>
+      <w:r>
+        <w:rPr>
+          <w:rFonts w:ascii="LinLibertineT" w:hAnsi="LinLibertineT" w:cs="LinLibertineT"/>
+          <w:sz w:val="24"/>
+          <w:szCs w:val="24"/>
+        </w:rPr>
+        <w:t>points</w:t>
+      </w:r>
+      <w:proofErr w:type="gramEnd"/>
+      <w:r>
+        <w:rPr>
+          <w:rFonts w:ascii="LinLibertineT" w:hAnsi="LinLibertineT" w:cs="LinLibertineT"/>
+          <w:sz w:val="24"/>
+          <w:szCs w:val="24"/>
+        </w:rPr>
+        <w:t xml:space="preserve"> divers du site.</w:t>
+      </w:r>
+    </w:p>
+    <w:p>
+      <w:pPr>
+        <w:autoSpaceDE w:val="0"/>
+        <w:autoSpaceDN w:val="0"/>
+        <w:adjustRightInd w:val="0"/>
+        <w:spacing w:after="0" w:line="240" w:lineRule="auto"/>
+        <w:rPr>
+          <w:rFonts w:ascii="LinLibertineT" w:hAnsi="LinLibertineT" w:cs="LinLibertineT"/>
+          <w:sz w:val="24"/>
+          <w:szCs w:val="24"/>
+        </w:rPr>
+      </w:pPr>
+    </w:p>
+    <w:p>
+      <w:pPr>
+        <w:autoSpaceDE w:val="0"/>
+        <w:autoSpaceDN w:val="0"/>
+        <w:adjustRightInd w:val="0"/>
+        <w:spacing w:after="0" w:line="240" w:lineRule="auto"/>
+        <w:rPr>
+          <w:rFonts w:ascii="LinLibertineT" w:hAnsi="LinLibertineT" w:cs="LinLibertineT"/>
+          <w:sz w:val="24"/>
+          <w:szCs w:val="24"/>
+        </w:rPr>
+      </w:pPr>
+      <w:r>
+        <w:rPr>
+          <w:rFonts w:ascii="LinLibertineT" w:hAnsi="LinLibertineT" w:cs="LinLibertineT"/>
+          <w:sz w:val="24"/>
+          <w:szCs w:val="24"/>
+        </w:rPr>
+        <w:t>Bien que l’insertion des donnée</w:t>
+      </w:r>
+      <w:r>
+        <w:rPr>
+          <w:rFonts w:ascii="LinLibertineT" w:hAnsi="LinLibertineT" w:cs="LinLibertineT"/>
+          <w:sz w:val="24"/>
+          <w:szCs w:val="24"/>
+        </w:rPr>
+        <w:t>s</w:t>
+      </w:r>
+      <w:r>
+        <w:rPr>
+          <w:rFonts w:ascii="LinLibertineT" w:hAnsi="LinLibertineT" w:cs="LinLibertineT"/>
+          <w:sz w:val="24"/>
+          <w:szCs w:val="24"/>
+        </w:rPr>
+        <w:t xml:space="preserve"> dans la base de donnée</w:t>
+      </w:r>
+      <w:r>
+        <w:rPr>
+          <w:rFonts w:ascii="LinLibertineT" w:hAnsi="LinLibertineT" w:cs="LinLibertineT"/>
+          <w:sz w:val="24"/>
+          <w:szCs w:val="24"/>
+        </w:rPr>
+        <w:t>s</w:t>
+      </w:r>
+      <w:r>
+        <w:rPr>
+          <w:rFonts w:ascii="LinLibertineT" w:hAnsi="LinLibertineT" w:cs="LinLibertineT"/>
+          <w:sz w:val="24"/>
+          <w:szCs w:val="24"/>
+        </w:rPr>
+        <w:t xml:space="preserve"> </w:t>
+      </w:r>
+      <w:proofErr w:type="gramStart"/>
+      <w:r>
+        <w:rPr>
+          <w:rFonts w:ascii="LinLibertineT" w:hAnsi="LinLibertineT" w:cs="LinLibertineT"/>
+          <w:sz w:val="24"/>
+          <w:szCs w:val="24"/>
+        </w:rPr>
+        <w:t>dépen</w:t>
+      </w:r>
+      <w:r>
+        <w:rPr>
+          <w:rFonts w:ascii="LinLibertineT" w:hAnsi="LinLibertineT" w:cs="LinLibertineT"/>
+          <w:sz w:val="24"/>
+          <w:szCs w:val="24"/>
+        </w:rPr>
+        <w:t>d</w:t>
+      </w:r>
+      <w:proofErr w:type="gramEnd"/>
+      <w:r>
+        <w:rPr>
+          <w:rFonts w:ascii="LinLibertineT" w:hAnsi="LinLibertineT" w:cs="LinLibertineT"/>
+          <w:sz w:val="24"/>
+          <w:szCs w:val="24"/>
+        </w:rPr>
+        <w:t xml:space="preserve"> moins des </w:t>
+      </w:r>
+      <w:r>
+        <w:rPr>
+          <w:rFonts w:ascii="LinLibertineT" w:hAnsi="LinLibertineT" w:cs="LinLibertineT"/>
+          <w:sz w:val="24"/>
+          <w:szCs w:val="24"/>
+        </w:rPr>
+        <w:t>fi</w:t>
+      </w:r>
+      <w:r>
+        <w:rPr>
+          <w:rFonts w:ascii="LinLibertineT" w:hAnsi="LinLibertineT" w:cs="LinLibertineT"/>
+          <w:sz w:val="24"/>
+          <w:szCs w:val="24"/>
+        </w:rPr>
+        <w:t>lières présentes,</w:t>
+      </w:r>
+      <w:r>
+        <w:rPr>
+          <w:rFonts w:ascii="LinLibertineT" w:hAnsi="LinLibertineT" w:cs="LinLibertineT"/>
+          <w:sz w:val="24"/>
+          <w:szCs w:val="24"/>
+        </w:rPr>
+        <w:t xml:space="preserve"> </w:t>
+      </w:r>
+      <w:r>
+        <w:rPr>
+          <w:rFonts w:ascii="LinLibertineT" w:hAnsi="LinLibertineT" w:cs="LinLibertineT"/>
+          <w:sz w:val="24"/>
+          <w:szCs w:val="24"/>
+        </w:rPr>
+        <w:t>les notes des candidats ne sont pas positionnées de la même façon suivant les</w:t>
+      </w:r>
+    </w:p>
+    <w:p>
+      <w:pPr>
+        <w:autoSpaceDE w:val="0"/>
+        <w:autoSpaceDN w:val="0"/>
+        <w:adjustRightInd w:val="0"/>
+        <w:spacing w:after="0" w:line="240" w:lineRule="auto"/>
+        <w:rPr>
+          <w:rFonts w:ascii="LinLibertineT" w:hAnsi="LinLibertineT" w:cs="LinLibertineT"/>
+          <w:sz w:val="24"/>
+          <w:szCs w:val="24"/>
+        </w:rPr>
+      </w:pPr>
+      <w:proofErr w:type="gramStart"/>
+      <w:r>
+        <w:rPr>
+          <w:rFonts w:ascii="LinLibertineT" w:hAnsi="LinLibertineT" w:cs="LinLibertineT"/>
+          <w:sz w:val="24"/>
+          <w:szCs w:val="24"/>
+        </w:rPr>
+        <w:t>fi</w:t>
+      </w:r>
+      <w:r>
+        <w:rPr>
+          <w:rFonts w:ascii="LinLibertineT" w:hAnsi="LinLibertineT" w:cs="LinLibertineT"/>
+          <w:sz w:val="24"/>
+          <w:szCs w:val="24"/>
+        </w:rPr>
+        <w:t>lières</w:t>
+      </w:r>
+      <w:proofErr w:type="gramEnd"/>
+      <w:r>
+        <w:rPr>
+          <w:rFonts w:ascii="LinLibertineT" w:hAnsi="LinLibertineT" w:cs="LinLibertineT"/>
+          <w:sz w:val="24"/>
+          <w:szCs w:val="24"/>
+        </w:rPr>
+        <w:t xml:space="preserve">. Dans le cas où une </w:t>
+      </w:r>
+      <w:r>
+        <w:rPr>
+          <w:rFonts w:ascii="LinLibertineT" w:hAnsi="LinLibertineT" w:cs="LinLibertineT"/>
+          <w:sz w:val="24"/>
+          <w:szCs w:val="24"/>
+        </w:rPr>
+        <w:t>fi</w:t>
+      </w:r>
+      <w:r>
+        <w:rPr>
+          <w:rFonts w:ascii="LinLibertineT" w:hAnsi="LinLibertineT" w:cs="LinLibertineT"/>
+          <w:sz w:val="24"/>
+          <w:szCs w:val="24"/>
+        </w:rPr>
+        <w:t>lière est ajoutée, on ne peut donc pas prévoir la disposition</w:t>
+      </w:r>
+    </w:p>
+    <w:p>
+      <w:pPr>
+        <w:rPr>
+          <w:rFonts w:ascii="LinLibertineT" w:hAnsi="LinLibertineT" w:cs="LinLibertineT"/>
+          <w:sz w:val="24"/>
+          <w:szCs w:val="24"/>
+        </w:rPr>
+      </w:pPr>
+      <w:proofErr w:type="gramStart"/>
+      <w:r>
+        <w:rPr>
+          <w:rFonts w:ascii="LinLibertineT" w:hAnsi="LinLibertineT" w:cs="LinLibertineT"/>
+          <w:sz w:val="24"/>
+          <w:szCs w:val="24"/>
+        </w:rPr>
+        <w:t>des</w:t>
+      </w:r>
+      <w:proofErr w:type="gramEnd"/>
+      <w:r>
+        <w:rPr>
+          <w:rFonts w:ascii="LinLibertineT" w:hAnsi="LinLibertineT" w:cs="LinLibertineT"/>
+          <w:sz w:val="24"/>
+          <w:szCs w:val="24"/>
+        </w:rPr>
+        <w:t xml:space="preserve"> informations dans les documents à exploiter.</w:t>
+      </w:r>
+    </w:p>
+    <w:p>
+      <w:pPr>
         <w:rPr>
           <w:b/>
           <w:bCs/>
           <w:sz w:val="24"/>
           <w:szCs w:val="24"/>
         </w:rPr>
-        <w:t>8h00</w:t>
-      </w:r>
+      </w:pPr>
       <w:r>
         <w:rPr>
           <w:b/>
@@ -237,7 +713,7 @@
           <w:sz w:val="24"/>
           <w:szCs w:val="24"/>
         </w:rPr>
-        <w:t xml:space="preserve"> </w:t>
+        <w:t xml:space="preserve">Fin de réunion à </w:t>
       </w:r>
       <w:r>
         <w:rPr>
@@ -246,53 +722,16 @@
           <w:sz w:val="24"/>
           <w:szCs w:val="24"/>
         </w:rPr>
-        <w:t>:</w:t>
-      </w:r>
-    </w:p>
-    <w:p>
-      <w:pPr>
-        <w:rPr>
-          <w:sz w:val="24"/>
-          <w:szCs w:val="24"/>
-        </w:rPr>
-      </w:pPr>
-      <w:r>
-        <w:rPr>
-          <w:sz w:val="24"/>
-          <w:szCs w:val="24"/>
-        </w:rPr>
-        <w:t>Emilien développe les graphiques avec chart.js</w:t>
-      </w:r>
-    </w:p>
-    <w:p>
-      <w:pPr>
-        <w:rPr>
-          <w:sz w:val="24"/>
-          <w:szCs w:val="24"/>
-        </w:rPr>
-      </w:pPr>
-      <w:r>
-        <w:rPr>
-          <w:sz w:val="24"/>
-          <w:szCs w:val="24"/>
-        </w:rPr>
-        <w:t>Michael développe les requêtes dans le site</w:t>
-      </w:r>
-    </w:p>
-    <w:p>
-      <w:pPr>
-        <w:rPr>
-          <w:sz w:val="24"/>
-          <w:szCs w:val="24"/>
-        </w:rPr>
-      </w:pPr>
-      <w:r>
-        <w:rPr>
-          <w:sz w:val="24"/>
-          <w:szCs w:val="24"/>
-        </w:rPr>
-        <w:t>Thomas avance le rapport et adapte au mieux remplissage.py pour une nouvelle filière</w:t>
-      </w:r>
+        <w:t>18h00</w:t>
+      </w:r>
+    </w:p>
+    <w:p>
+      <w:pPr>
+        <w:rPr>
+          <w:sz w:val="24"/>
+          <w:szCs w:val="24"/>
+        </w:rPr>
+      </w:pPr>
     </w:p>
     <w:p>
       <w:pPr>
@@ -310,184 +749,106 @@
           <w:sz w:val="24"/>
           <w:szCs w:val="24"/>
         </w:rPr>
-        <w:t xml:space="preserve">Fin de réunion à </w:t>
-      </w:r>
-      <w:r>
+        <w:t>Derniers Objectifs :</w:t>
+      </w:r>
+    </w:p>
+    <w:p>
+      <w:pPr>
+        <w:autoSpaceDE w:val="0"/>
+        <w:autoSpaceDN w:val="0"/>
+        <w:adjustRightInd w:val="0"/>
+        <w:spacing w:after="0" w:line="240" w:lineRule="auto"/>
+        <w:rPr>
+          <w:rFonts w:ascii="LinLibertineT" w:hAnsi="LinLibertineT" w:cs="LinLibertineT"/>
+          <w:sz w:val="24"/>
+          <w:szCs w:val="24"/>
+        </w:rPr>
+      </w:pPr>
+      <w:r>
+        <w:rPr>
+          <w:rFonts w:ascii="LinLibertineT" w:hAnsi="LinLibertineT" w:cs="LinLibertineT"/>
+          <w:sz w:val="24"/>
+          <w:szCs w:val="24"/>
+        </w:rPr>
+        <w:t>Les objectifs de cette semaine sont particulièrement consacrés à la rédaction du rapport,</w:t>
+      </w:r>
+    </w:p>
+    <w:p>
+      <w:pPr>
+        <w:autoSpaceDE w:val="0"/>
+        <w:autoSpaceDN w:val="0"/>
+        <w:adjustRightInd w:val="0"/>
+        <w:spacing w:after="0" w:line="240" w:lineRule="auto"/>
+        <w:rPr>
+          <w:rFonts w:ascii="LinLibertineT" w:hAnsi="LinLibertineT" w:cs="LinLibertineT"/>
+          <w:sz w:val="24"/>
+          <w:szCs w:val="24"/>
+        </w:rPr>
+      </w:pPr>
+      <w:proofErr w:type="gramStart"/>
+      <w:r>
+        <w:rPr>
+          <w:rFonts w:ascii="LinLibertineT" w:hAnsi="LinLibertineT" w:cs="LinLibertineT"/>
+          <w:sz w:val="24"/>
+          <w:szCs w:val="24"/>
+        </w:rPr>
+        <w:t>du</w:t>
+      </w:r>
+      <w:proofErr w:type="gramEnd"/>
+      <w:r>
+        <w:rPr>
+          <w:rFonts w:ascii="LinLibertineT" w:hAnsi="LinLibertineT" w:cs="LinLibertineT"/>
+          <w:sz w:val="24"/>
+          <w:szCs w:val="24"/>
+        </w:rPr>
+        <w:t xml:space="preserve"> moins à sa </w:t>
+      </w:r>
+      <w:r>
+        <w:rPr>
+          <w:rFonts w:ascii="LinLibertineT" w:hAnsi="LinLibertineT" w:cs="LinLibertineT"/>
+          <w:sz w:val="24"/>
+          <w:szCs w:val="24"/>
+        </w:rPr>
+        <w:t>fi</w:t>
+      </w:r>
+      <w:r>
+        <w:rPr>
+          <w:rFonts w:ascii="LinLibertineT" w:hAnsi="LinLibertineT" w:cs="LinLibertineT"/>
+          <w:sz w:val="24"/>
+          <w:szCs w:val="24"/>
+        </w:rPr>
+        <w:t>nalisation.</w:t>
+      </w:r>
+    </w:p>
+    <w:p>
+      <w:pPr>
         <w:rPr>
           <w:b/>
           <w:bCs/>
           <w:sz w:val="24"/>
           <w:szCs w:val="24"/>
         </w:rPr>
-        <w:t>18h00</w:t>
-      </w:r>
-    </w:p>
-    <w:p>
-      <w:pPr>
-        <w:rPr>
-          <w:sz w:val="24"/>
-          <w:szCs w:val="24"/>
-        </w:rPr>
-      </w:pPr>
-    </w:p>
-    <w:p>
-      <w:pPr>
-        <w:rPr>
-          <w:sz w:val="24"/>
-          <w:szCs w:val="24"/>
-        </w:rPr>
-      </w:pPr>
-    </w:p>
-    <w:p>
-      <w:pPr>
+      </w:pPr>
+      <w:r>
+        <w:rPr>
+          <w:rFonts w:ascii="LinLibertineT" w:hAnsi="LinLibertineT" w:cs="LinLibertineT"/>
+          <w:sz w:val="24"/>
+          <w:szCs w:val="24"/>
+        </w:rPr>
+        <w:t>Il faut cependant s’occuper des derniers détails du site.</w:t>
+      </w:r>
+    </w:p>
+    <w:p>
+      <w:r>
         <w:rPr>
           <w:b/>
           <w:bCs/>
           <w:sz w:val="24"/>
           <w:szCs w:val="24"/>
         </w:rPr>
-      </w:pPr>
-      <w:r>
-        <w:rPr>
-          <w:b/>
-          <w:bCs/>
-          <w:sz w:val="24"/>
-          <w:szCs w:val="24"/>
-        </w:rPr>
-        <w:t xml:space="preserve">Prochaine réunion prévue en présentiel le </w:t>
-      </w:r>
-      <w:r>
-        <w:rPr>
-          <w:b/>
-          <w:bCs/>
-          <w:sz w:val="24"/>
-          <w:szCs w:val="24"/>
-        </w:rPr>
-        <w:t xml:space="preserve">vendredi </w:t>
-      </w:r>
-      <w:r>
-        <w:rPr>
-          <w:b/>
-          <w:bCs/>
-          <w:sz w:val="24"/>
-          <w:szCs w:val="24"/>
-        </w:rPr>
-        <w:t>xx</w:t>
-      </w:r>
-      <w:r>
-        <w:rPr>
-          <w:b/>
-          <w:bCs/>
-          <w:sz w:val="24"/>
-          <w:szCs w:val="24"/>
-        </w:rPr>
-        <w:t>/0</w:t>
-      </w:r>
-      <w:r>
-        <w:rPr>
-          <w:b/>
-          <w:bCs/>
-          <w:sz w:val="24"/>
-          <w:szCs w:val="24"/>
-        </w:rPr>
-        <w:t>6</w:t>
-      </w:r>
-      <w:r>
-        <w:rPr>
-          <w:b/>
-          <w:bCs/>
-          <w:sz w:val="24"/>
-          <w:szCs w:val="24"/>
-        </w:rPr>
-        <w:t xml:space="preserve"> </w:t>
-      </w:r>
-      <w:r>
-        <w:rPr>
-          <w:b/>
-          <w:bCs/>
-          <w:sz w:val="24"/>
-          <w:szCs w:val="24"/>
-        </w:rPr>
-        <w:t>à</w:t>
-      </w:r>
-      <w:r>
-        <w:rPr>
-          <w:b/>
-          <w:bCs/>
-          <w:sz w:val="24"/>
-          <w:szCs w:val="24"/>
-        </w:rPr>
-        <w:t xml:space="preserve"> </w:t>
-      </w:r>
-      <w:r>
-        <w:rPr>
-          <w:b/>
-          <w:bCs/>
-          <w:sz w:val="24"/>
-          <w:szCs w:val="24"/>
-        </w:rPr>
-        <w:t>xx</w:t>
-      </w:r>
-      <w:r>
-        <w:rPr>
-          <w:b/>
-          <w:bCs/>
-          <w:sz w:val="24"/>
-          <w:szCs w:val="24"/>
-        </w:rPr>
-        <w:t xml:space="preserve">h </w:t>
-      </w:r>
-    </w:p>
-    <w:p>
-      <w:pPr>
-        <w:rPr>
-          <w:b/>
-          <w:bCs/>
-          <w:sz w:val="24"/>
-          <w:szCs w:val="24"/>
-        </w:rPr>
-      </w:pPr>
-      <w:r>
-        <w:rPr>
-          <w:b/>
-          <w:bCs/>
-          <w:sz w:val="24"/>
-          <w:szCs w:val="24"/>
-        </w:rPr>
-        <w:t>Objectif pour la</w:t>
-      </w:r>
-      <w:r>
-        <w:rPr>
-          <w:b/>
-          <w:bCs/>
-          <w:sz w:val="24"/>
-          <w:szCs w:val="24"/>
-        </w:rPr>
-        <w:t xml:space="preserve"> prochaine</w:t>
-      </w:r>
-      <w:r>
-        <w:rPr>
-          <w:b/>
-          <w:bCs/>
-          <w:sz w:val="24"/>
-          <w:szCs w:val="24"/>
-        </w:rPr>
-        <w:t xml:space="preserve"> réunion :</w:t>
-      </w:r>
-    </w:p>
-    <w:p>
-      <w:pPr>
-        <w:pStyle w:val="Paragraphedeliste"/>
-        <w:numPr>
-          <w:ilvl w:val="0"/>
-          <w:numId w:val="1"/>
-        </w:numPr>
-      </w:pPr>
-      <w:r>
-        <w:t>Finir le site web et avancer au mieux le rapport</w:t>
-      </w:r>
-    </w:p>
-    <w:p/>
+        <w:t>Dernière réunion avant les retrouvailles pour le rapport.</w:t>
+      </w:r>
+    </w:p>
     <w:sectPr>
       <w:pgSz w:w="11906" w:h="16838"/>
       <w:pgMar w:top="1417" w:right="1417" w:bottom="1417" w:left="1417" w:header="708" w:footer="708" w:gutter="0"/>
